--- a/SUSTENTACIÓN DE URBANO TINEO.docx
+++ b/SUSTENTACIÓN DE URBANO TINEO.docx
@@ -3,9 +3,28 @@
 <w:document xmlns:wpc="http://schemas.microsoft.com/office/word/2010/wordprocessingCanvas" xmlns:cx="http://schemas.microsoft.com/office/drawing/2014/chartex" xmlns:cx1="http://schemas.microsoft.com/office/drawing/2015/9/8/chartex" xmlns:cx2="http://schemas.microsoft.com/office/drawing/2015/10/21/chartex" xmlns:cx3="http://schemas.microsoft.com/office/drawing/2016/5/9/chartex" xmlns:cx4="http://schemas.microsoft.com/office/drawing/2016/5/10/chartex" xmlns:cx5="http://schemas.microsoft.com/office/drawing/2016/5/11/chartex" xmlns:cx6="http://schemas.microsoft.com/office/drawing/2016/5/12/chartex" xmlns:cx7="http://schemas.microsoft.com/office/drawing/2016/5/13/chartex" xmlns:cx8="http://schemas.microsoft.com/office/drawing/2016/5/14/chartex" xmlns:mc="http://schemas.openxmlformats.org/markup-compatibility/2006" xmlns:aink="http://schemas.microsoft.com/office/drawing/2016/ink" xmlns:am3d="http://schemas.microsoft.com/office/drawing/2017/model3d" xmlns:o="urn:schemas-microsoft-com:office:office" xmlns:r="http://schemas.openxmlformats.org/officeDocument/2006/relationships" xmlns:m="http://schemas.openxmlformats.org/officeDocument/2006/math" xmlns:v="urn:schemas-microsoft-com:vml" xmlns:wp14="http://schemas.microsoft.com/office/word/2010/wordprocessingDrawing" xmlns:wp="http://schemas.openxmlformats.org/drawingml/2006/wordprocessingDrawing" xmlns:w10="urn:schemas-microsoft-com:office:word" xmlns:w="http://schemas.openxmlformats.org/wordprocessingml/2006/main" xmlns:w14="http://schemas.microsoft.com/office/word/2010/wordml" xmlns:w15="http://schemas.microsoft.com/office/word/2012/wordml" xmlns:w16cex="http://schemas.microsoft.com/office/word/2018/wordml/cex" xmlns:w16cid="http://schemas.microsoft.com/office/word/2016/wordml/cid" xmlns:w16="http://schemas.microsoft.com/office/word/2018/wordml" xmlns:w16sdtdh="http://schemas.microsoft.com/office/word/2020/wordml/sdtdatahash" xmlns:w16se="http://schemas.microsoft.com/office/word/2015/wordml/symex" xmlns:wpg="http://schemas.microsoft.com/office/word/2010/wordprocessingGroup" xmlns:wpi="http://schemas.microsoft.com/office/word/2010/wordprocessingInk" xmlns:wne="http://schemas.microsoft.com/office/word/2006/wordml" xmlns:wps="http://schemas.microsoft.com/office/word/2010/wordprocessingShape" mc:Ignorable="w14 w15 w16se w16cid w16 w16cex w16sdtdh wp14">
   <w:body>
     <w:p>
-      <w:r>
+      <w:pPr>
+        <w:jc w:val="center"/>
+        <w:rPr>
+          <w:sz w:val="28"/>
+          <w:szCs w:val="28"/>
+        </w:rPr>
+      </w:pPr>
+      <w:r>
+        <w:rPr>
+          <w:sz w:val="28"/>
+          <w:szCs w:val="28"/>
+        </w:rPr>
         <w:t>SUSTENTACIÓN DE URBANO TINEO, PABLO JAMIRO</w:t>
       </w:r>
+    </w:p>
+    <w:p>
+      <w:pPr>
+        <w:rPr>
+          <w:b/>
+          <w:bCs/>
+        </w:rPr>
+      </w:pPr>
     </w:p>
     <w:p>
       <w:pPr>
@@ -106,8 +125,14 @@
       <w:pPr>
         <w:pStyle w:val="Prrafodelista"/>
         <w:ind w:left="408"/>
-      </w:pPr>
-      <w:r>
+        <w:rPr>
+          <w:lang w:val="en-US"/>
+        </w:rPr>
+      </w:pPr>
+      <w:r>
+        <w:rPr>
+          <w:lang w:val="en-US"/>
+        </w:rPr>
         <w:t>Proveedor (id, nombre).</w:t>
       </w:r>
     </w:p>
@@ -115,11 +140,15 @@
       <w:pPr>
         <w:pStyle w:val="Prrafodelista"/>
         <w:ind w:left="408"/>
-      </w:pPr>
-    </w:p>
-    <w:p>
-      <w:pPr>
-        <w:spacing w:after="0" w:line="285" w:lineRule="atLeast"/>
+        <w:rPr>
+          <w:lang w:val="en-US"/>
+        </w:rPr>
+      </w:pPr>
+    </w:p>
+    <w:p>
+      <w:pPr>
+        <w:spacing w:after="0" w:line="285" w:lineRule="atLeast"/>
+        <w:ind w:firstLine="408"/>
         <w:rPr>
           <w:rFonts w:ascii="Consolas" w:eastAsia="Times New Roman" w:hAnsi="Consolas" w:cs="Times New Roman"/>
           <w:color w:val="2F5496" w:themeColor="accent1" w:themeShade="BF"/>
@@ -142,36 +171,25 @@
     <w:p>
       <w:pPr>
         <w:spacing w:after="0" w:line="285" w:lineRule="atLeast"/>
-        <w:rPr>
-          <w:rFonts w:ascii="Consolas" w:eastAsia="Times New Roman" w:hAnsi="Consolas" w:cs="Times New Roman"/>
-          <w:color w:val="2F5496" w:themeColor="accent1" w:themeShade="BF"/>
-          <w:sz w:val="21"/>
-          <w:szCs w:val="21"/>
-          <w:lang w:val="en-US" w:eastAsia="es-PE"/>
-        </w:rPr>
-      </w:pPr>
-      <w:r>
-        <w:rPr>
-          <w:rFonts w:ascii="Consolas" w:eastAsia="Times New Roman" w:hAnsi="Consolas" w:cs="Times New Roman"/>
-          <w:color w:val="2F5496" w:themeColor="accent1" w:themeShade="BF"/>
-          <w:sz w:val="21"/>
-          <w:szCs w:val="21"/>
-          <w:lang w:val="en-US" w:eastAsia="es-PE"/>
-        </w:rPr>
-        <w:t>    {</w:t>
-      </w:r>
-    </w:p>
-    <w:p>
-      <w:pPr>
-        <w:spacing w:after="0" w:line="285" w:lineRule="atLeast"/>
-        <w:rPr>
-          <w:rFonts w:ascii="Consolas" w:eastAsia="Times New Roman" w:hAnsi="Consolas" w:cs="Times New Roman"/>
-          <w:color w:val="2F5496" w:themeColor="accent1" w:themeShade="BF"/>
-          <w:sz w:val="21"/>
-          <w:szCs w:val="21"/>
-          <w:lang w:val="en-US" w:eastAsia="es-PE"/>
-        </w:rPr>
-      </w:pPr>
+        <w:ind w:firstLine="408"/>
+        <w:rPr>
+          <w:rFonts w:ascii="Consolas" w:eastAsia="Times New Roman" w:hAnsi="Consolas" w:cs="Times New Roman"/>
+          <w:color w:val="2F5496" w:themeColor="accent1" w:themeShade="BF"/>
+          <w:sz w:val="21"/>
+          <w:szCs w:val="21"/>
+          <w:lang w:val="en-US" w:eastAsia="es-PE"/>
+        </w:rPr>
+      </w:pPr>
+      <w:r>
+        <w:rPr>
+          <w:rFonts w:ascii="Consolas" w:eastAsia="Times New Roman" w:hAnsi="Consolas" w:cs="Times New Roman"/>
+          <w:color w:val="2F5496" w:themeColor="accent1" w:themeShade="BF"/>
+          <w:sz w:val="21"/>
+          <w:szCs w:val="21"/>
+          <w:lang w:val="en-US" w:eastAsia="es-PE"/>
+        </w:rPr>
+        <w:t>{</w:t>
+      </w:r>
     </w:p>
     <w:p>
       <w:pPr>
@@ -452,7 +470,7 @@
           <w:color w:val="D4D4D4"/>
           <w:sz w:val="21"/>
           <w:szCs w:val="21"/>
-          <w:lang w:val="en-US" w:eastAsia="es-PE"/>
+          <w:lang w:eastAsia="es-PE"/>
         </w:rPr>
         <w:t>    </w:t>
       </w:r>
@@ -535,7 +553,7 @@
           <w:color w:val="2F5496" w:themeColor="accent1" w:themeShade="BF"/>
           <w:sz w:val="21"/>
           <w:szCs w:val="21"/>
-          <w:lang w:eastAsia="es-PE"/>
+          <w:lang w:val="en-US" w:eastAsia="es-PE"/>
         </w:rPr>
       </w:pPr>
       <w:r>
@@ -554,7 +572,7 @@
           <w:color w:val="2F5496" w:themeColor="accent1" w:themeShade="BF"/>
           <w:sz w:val="21"/>
           <w:szCs w:val="21"/>
-          <w:lang w:eastAsia="es-PE"/>
+          <w:lang w:val="en-US" w:eastAsia="es-PE"/>
         </w:rPr>
         <w:t>}</w:t>
       </w:r>
@@ -568,7 +586,7 @@
           <w:color w:val="2F5496" w:themeColor="accent1" w:themeShade="BF"/>
           <w:sz w:val="21"/>
           <w:szCs w:val="21"/>
-          <w:lang w:eastAsia="es-PE"/>
+          <w:lang w:val="en-US" w:eastAsia="es-PE"/>
         </w:rPr>
       </w:pPr>
     </w:p>
@@ -704,16 +722,44 @@
     <w:p>
       <w:pPr>
         <w:rPr>
-          <w:color w:val="2F5496" w:themeColor="accent1" w:themeShade="BF"/>
+          <w:rFonts w:ascii="Consolas" w:hAnsi="Consolas"/>
+          <w:color w:val="2F5496" w:themeColor="accent1" w:themeShade="BF"/>
+          <w:sz w:val="21"/>
+          <w:szCs w:val="21"/>
           <w:lang w:val="en-US"/>
         </w:rPr>
       </w:pPr>
       <w:r>
         <w:rPr>
-          <w:color w:val="2F5496" w:themeColor="accent1" w:themeShade="BF"/>
+          <w:rFonts w:ascii="Consolas" w:hAnsi="Consolas"/>
+          <w:color w:val="2F5496" w:themeColor="accent1" w:themeShade="BF"/>
+          <w:sz w:val="21"/>
+          <w:szCs w:val="21"/>
           <w:lang w:val="en-US"/>
         </w:rPr>
-        <w:t>services.AddDbContext&lt;ProveedorContext&gt;(ops =&gt; ops.UseInMemoryDatabase(“ProveedorDB”));</w:t>
+        <w:t>services.AddDbContext&lt;ProveedorContext</w:t>
+      </w:r>
+      <w:proofErr w:type="gramStart"/>
+      <w:r>
+        <w:rPr>
+          <w:rFonts w:ascii="Consolas" w:hAnsi="Consolas"/>
+          <w:color w:val="2F5496" w:themeColor="accent1" w:themeShade="BF"/>
+          <w:sz w:val="21"/>
+          <w:szCs w:val="21"/>
+          <w:lang w:val="en-US"/>
+        </w:rPr>
+        <w:t>&gt;(</w:t>
+      </w:r>
+      <w:proofErr w:type="gramEnd"/>
+      <w:r>
+        <w:rPr>
+          <w:rFonts w:ascii="Consolas" w:hAnsi="Consolas"/>
+          <w:color w:val="2F5496" w:themeColor="accent1" w:themeShade="BF"/>
+          <w:sz w:val="21"/>
+          <w:szCs w:val="21"/>
+          <w:lang w:val="en-US"/>
+        </w:rPr>
+        <w:t>ops =&gt; ops.UseInMemoryDatabase(“ProveedorDB”));</w:t>
       </w:r>
     </w:p>
     <w:p>
@@ -1268,15 +1314,21 @@
         <w:pStyle w:val="Prrafodelista"/>
         <w:rPr>
           <w:color w:val="2F5496" w:themeColor="accent1" w:themeShade="BF"/>
+          <w:lang w:val="pt-BR"/>
+        </w:rPr>
+      </w:pPr>
+      <w:r>
+        <w:rPr>
+          <w:color w:val="2F5496" w:themeColor="accent1" w:themeShade="BF"/>
           <w:lang w:val="en-US"/>
         </w:rPr>
-      </w:pPr>
-      <w:r>
-        <w:rPr>
-          <w:color w:val="2F5496" w:themeColor="accent1" w:themeShade="BF"/>
-          <w:lang w:val="en-US"/>
-        </w:rPr>
         <w:tab/>
+      </w:r>
+      <w:r>
+        <w:rPr>
+          <w:color w:val="2F5496" w:themeColor="accent1" w:themeShade="BF"/>
+          <w:lang w:val="pt-BR"/>
+        </w:rPr>
         <w:t>var reg = new Proveedor(contador, linea);</w:t>
       </w:r>
     </w:p>
@@ -1285,13 +1337,13 @@
         <w:pStyle w:val="Prrafodelista"/>
         <w:rPr>
           <w:color w:val="2F5496" w:themeColor="accent1" w:themeShade="BF"/>
-          <w:lang w:val="en-US"/>
-        </w:rPr>
-      </w:pPr>
-      <w:r>
-        <w:rPr>
-          <w:color w:val="2F5496" w:themeColor="accent1" w:themeShade="BF"/>
-          <w:lang w:val="en-US"/>
+          <w:lang w:val="pt-BR"/>
+        </w:rPr>
+      </w:pPr>
+      <w:r>
+        <w:rPr>
+          <w:color w:val="2F5496" w:themeColor="accent1" w:themeShade="BF"/>
+          <w:lang w:val="pt-BR"/>
         </w:rPr>
         <w:tab/>
         <w:t>contador++;</w:t>
@@ -1308,11 +1360,26 @@
       <w:r>
         <w:rPr>
           <w:color w:val="2F5496" w:themeColor="accent1" w:themeShade="BF"/>
+          <w:lang w:val="pt-BR"/>
+        </w:rPr>
+        <w:tab/>
+      </w:r>
+      <w:r>
+        <w:rPr>
+          <w:color w:val="2F5496" w:themeColor="accent1" w:themeShade="BF"/>
           <w:lang w:val="en-US"/>
         </w:rPr>
-        <w:tab/>
-        <w:t>_context.Proveedor.Add(reg);</w:t>
-      </w:r>
+        <w:t>_context.Proveedor.Add(reg</w:t>
+      </w:r>
+      <w:proofErr w:type="gramStart"/>
+      <w:r>
+        <w:rPr>
+          <w:color w:val="2F5496" w:themeColor="accent1" w:themeShade="BF"/>
+          <w:lang w:val="en-US"/>
+        </w:rPr>
+        <w:t>);</w:t>
+      </w:r>
+      <w:proofErr w:type="gramEnd"/>
     </w:p>
     <w:p>
       <w:pPr>
@@ -1372,21 +1439,13 @@
         <w:jc w:val="both"/>
       </w:pPr>
       <w:r>
-        <w:t xml:space="preserve">Este método lo estoy ejecutando cuando se construye por primera vez el ProveedorController al llamarse mediante </w:t>
-      </w:r>
-      <w:proofErr w:type="gramStart"/>
-      <w:r>
-        <w:t xml:space="preserve">la </w:t>
+        <w:t xml:space="preserve">Este método lo estoy ejecutando cuando se construye por primera vez el ProveedorController al llamarse mediante la </w:t>
       </w:r>
       <w:r>
         <w:t>a</w:t>
       </w:r>
       <w:r>
-        <w:t>pi</w:t>
-      </w:r>
-      <w:proofErr w:type="gramEnd"/>
-      <w:r>
-        <w:t>, evitando que se construya por segunda vez con la variable “leído”, de la siguiente manera:</w:t>
+        <w:t>pi, evitando que se construya por segunda vez con la variable “leído”, de la siguiente manera:</w:t>
       </w:r>
     </w:p>
     <w:p>
